--- a/mydocument.docx
+++ b/mydocument.docx
@@ -9,13 +9,22 @@
     </w:p>
     <w:p>
       <w:r>
-        <w:t xml:space="preserve">I hope I can do it </w:t>
+        <w:t>I hope I can do it better.</w:t>
+      </w:r>
+    </w:p>
+    <w:p/>
+    <w:p>
+      <w:r>
+        <w:t>I am adding a new text here.</w:t>
+      </w:r>
+    </w:p>
+    <w:p/>
+    <w:p>
+      <w:r>
+        <w:t>Something new.</w:t>
       </w:r>
       <w:bookmarkStart w:id="0" w:name="_GoBack"/>
       <w:bookmarkEnd w:id="0"/>
-      <w:r>
-        <w:t>better.</w:t>
-      </w:r>
     </w:p>
     <w:sectPr>
       <w:pgSz w:w="12240" w:h="15840"/>
